--- a/02_dialog-boxes/01_21_sp_behav.docx
+++ b/02_dialog-boxes/01_21_sp_behav.docx
@@ -1330,7 +1330,7 @@
                 <w14:ligatures w14:val="none"/>
               </w:rPr>
               <w:drawing>
-                <wp:inline distT="0" distB="0" distL="0" distR="0" wp14:anchorId="117ECEA7" wp14:editId="713CE888">
+                <wp:inline distT="0" distB="0" distL="0" distR="0" wp14:anchorId="117ECEA7" wp14:editId="2005AAFA">
                   <wp:extent cx="2661920" cy="3129915"/>
                   <wp:effectExtent l="0" t="0" r="5080" b="0"/>
                   <wp:docPr id="288714258" name="Picture 1"/>
@@ -1435,13 +1435,7 @@
                   <w:t>**Becker et al. (2022) - Fig 4.**</w:t>
                 </w:r>
                 <w:r>
-                  <w:t>Proportion of time in front of the camera that moose spend investigating the camera and pole (a; Behavior 1), and time spent investigating plus associated behaviors (b; Behaviors 1 and 2). Density factor is the corresponding increase to downstream density estimates, based on the additional time spent in the behaviors. Error bars represent 90% C</w:t>
-                </w:r>
-                <w:r>
-                  <w:t>i</w:t>
-                </w:r>
-                <w:r>
-                  <w:t>s</w:t>
+                  <w:t>Proportion of time in front of the camera that moose spend investigating the camera and pole (a; Behavior 1), and time spent investigating plus associated behaviors (b; Behaviors 1 and 2). Density factor is the corresponding increase to downstream density estimates, based on the additional time spent in the behaviors. Error bars represent 90% Cis</w:t>
                 </w:r>
                 <w:bookmarkEnd w:id="7"/>
                 <w:r>
@@ -5580,10 +5574,39 @@
         <w:t>5. Visual (night) – the flash of xenon light, white LED or infrared LED illumination [7].</w:t>
       </w:r>
     </w:p>
+    <w:p/>
+    <w:p/>
     <w:p>
       <w:pPr>
         <w:pStyle w:val="Heading3"/>
       </w:pPr>
+      <w:r>
+        <w:t>For example, t</w:t>
+      </w:r>
+      <w:r>
+        <w:t xml:space="preserve">he bold or exploratory behaviour of one species may result in </w:t>
+      </w:r>
+      <w:r>
+        <w:t xml:space="preserve">more </w:t>
+      </w:r>
+      <w:r>
+        <w:t>frequent detection</w:t>
+      </w:r>
+      <w:r>
+        <w:t>s</w:t>
+      </w:r>
+      <w:r>
+        <w:t xml:space="preserve"> </w:t>
+      </w:r>
+      <w:r>
+        <w:t>than the number of animals of tha</w:t>
+      </w:r>
+      <w:r>
+        <w:rPr>
+          <w:color w:val="auto"/>
+        </w:rPr>
+        <w:t>t species that would have passed through the detection zone if no camera was present (e.g., coyotes; Caravaggi et al., 2020; Rowcliffe et al., 2011).</w:t>
+      </w:r>
     </w:p>
     <w:sectPr>
       <w:pgSz w:w="15840" w:h="12240" w:orient="landscape"/>
@@ -12889,7 +12912,6 @@
     <w:sig w:usb0="E0002EFF" w:usb1="C000785B" w:usb2="00000009" w:usb3="00000000" w:csb0="000001FF" w:csb1="00000000"/>
   </w:font>
   <w:font w:name="Noto Sans">
-    <w:panose1 w:val="020B0502040504020204"/>
     <w:charset w:val="00"/>
     <w:family w:val="swiss"/>
     <w:pitch w:val="variable"/>
@@ -12903,6 +12925,7 @@
     <w:sig w:usb0="00000000" w:usb1="10000000" w:usb2="00000000" w:usb3="00000000" w:csb0="80000000" w:csb1="00000000"/>
   </w:font>
   <w:font w:name="System">
+    <w:altName w:val="Calibri"/>
     <w:panose1 w:val="00000000000000000000"/>
     <w:charset w:val="00"/>
     <w:family w:val="swiss"/>
@@ -12973,7 +12996,6 @@
   </w:font>
   <w:font w:name="Carlito">
     <w:altName w:val="Calibri"/>
-    <w:panose1 w:val="020F0502020204030204"/>
     <w:charset w:val="00"/>
     <w:family w:val="swiss"/>
     <w:pitch w:val="variable"/>
@@ -13048,6 +13070,7 @@
     <w:rsid w:val="006F379F"/>
     <w:rsid w:val="007B7F00"/>
     <w:rsid w:val="00837699"/>
+    <w:rsid w:val="00881EF1"/>
     <w:rsid w:val="00887B27"/>
     <w:rsid w:val="008B4762"/>
     <w:rsid w:val="008D526B"/>
@@ -13070,6 +13093,7 @@
     <w:rsid w:val="00BC2C72"/>
     <w:rsid w:val="00C7614A"/>
     <w:rsid w:val="00C91C1D"/>
+    <w:rsid w:val="00CA71FC"/>
     <w:rsid w:val="00CB1A99"/>
     <w:rsid w:val="00CB1F93"/>
     <w:rsid w:val="00CF7ABD"/>
@@ -13714,10 +13738,6 @@
     <w:name w:val="7DE8922C17AF4888B8BA954DA908872B"/>
     <w:rsid w:val="00EC2828"/>
   </w:style>
-  <w:style w:type="paragraph" w:customStyle="1" w:styleId="80C3CE73BE4646AA8D7648951CE5E81C">
-    <w:name w:val="80C3CE73BE4646AA8D7648951CE5E81C"/>
-    <w:rsid w:val="0099750B"/>
-  </w:style>
 </w:styles>
 </file>
 

--- a/02_dialog-boxes/01_21_sp_behav.docx
+++ b/02_dialog-boxes/01_21_sp_behav.docx
@@ -1330,7 +1330,7 @@
                 <w14:ligatures w14:val="none"/>
               </w:rPr>
               <w:drawing>
-                <wp:inline distT="0" distB="0" distL="0" distR="0" wp14:anchorId="117ECEA7" wp14:editId="2005AAFA">
+                <wp:inline distT="0" distB="0" distL="0" distR="0" wp14:anchorId="117ECEA7" wp14:editId="5D53F8D6">
                   <wp:extent cx="2661920" cy="3129915"/>
                   <wp:effectExtent l="0" t="0" r="5080" b="0"/>
                   <wp:docPr id="288714258" name="Picture 1"/>
@@ -1499,7 +1499,62 @@
               <w:right w:w="28" w:type="dxa"/>
             </w:tcMar>
           </w:tcPr>
-          <w:p/>
+          <w:p>
+            <w:r>
+              <w:rPr>
+                <w:noProof/>
+              </w:rPr>
+              <w:lastRenderedPageBreak/>
+              <w:drawing>
+                <wp:inline distT="0" distB="0" distL="0" distR="0" wp14:anchorId="7EBDC097" wp14:editId="72A5CA6F">
+                  <wp:extent cx="2661920" cy="2720340"/>
+                  <wp:effectExtent l="0" t="0" r="5080" b="3810"/>
+                  <wp:docPr id="1976583454" name="Picture 1" descr="Details are in the caption following the image"/>
+                  <wp:cNvGraphicFramePr>
+                    <a:graphicFrameLocks xmlns:a="http://schemas.openxmlformats.org/drawingml/2006/main" noChangeAspect="1"/>
+                  </wp:cNvGraphicFramePr>
+                  <a:graphic xmlns:a="http://schemas.openxmlformats.org/drawingml/2006/main">
+                    <a:graphicData uri="http://schemas.openxmlformats.org/drawingml/2006/picture">
+                      <pic:pic xmlns:pic="http://schemas.openxmlformats.org/drawingml/2006/picture">
+                        <pic:nvPicPr>
+                          <pic:cNvPr id="0" name="Picture 1" descr="Details are in the caption following the image"/>
+                          <pic:cNvPicPr>
+                            <a:picLocks noChangeAspect="1" noChangeArrowheads="1"/>
+                          </pic:cNvPicPr>
+                        </pic:nvPicPr>
+                        <pic:blipFill>
+                          <a:blip r:embed="rId10" cstate="print">
+                            <a:extLst>
+                              <a:ext uri="{28A0092B-C50C-407E-A947-70E740481C1C}">
+                                <a14:useLocalDpi xmlns:a14="http://schemas.microsoft.com/office/drawing/2010/main" val="0"/>
+                              </a:ext>
+                            </a:extLst>
+                          </a:blip>
+                          <a:srcRect/>
+                          <a:stretch>
+                            <a:fillRect/>
+                          </a:stretch>
+                        </pic:blipFill>
+                        <pic:spPr bwMode="auto">
+                          <a:xfrm>
+                            <a:off x="0" y="0"/>
+                            <a:ext cx="2661920" cy="2720340"/>
+                          </a:xfrm>
+                          <a:prstGeom prst="rect">
+                            <a:avLst/>
+                          </a:prstGeom>
+                          <a:noFill/>
+                          <a:ln>
+                            <a:noFill/>
+                          </a:ln>
+                        </pic:spPr>
+                      </pic:pic>
+                    </a:graphicData>
+                  </a:graphic>
+                </wp:inline>
+              </w:drawing>
+            </w:r>
+          </w:p>
         </w:tc>
         <w:tc>
           <w:tcPr>
@@ -1519,16 +1574,7 @@
             </w:pPr>
             <w:bookmarkStart w:id="9" w:name="figure3_filename"/>
             <w:r>
-              <w:rPr>
-                <w:highlight w:val="cyan"/>
-              </w:rPr>
-              <w:t>figure3_filename</w:t>
-            </w:r>
-            <w:r>
-              <w:rPr>
-                <w:highlight w:val="cyan"/>
-              </w:rPr>
-              <w:t>.png</w:t>
+              <w:t>delisle_et_al_2023_fig1.jpg</w:t>
             </w:r>
             <w:bookmarkEnd w:id="9"/>
           </w:p>
@@ -1554,7 +1600,44 @@
               <w:rPr>
                 <w:highlight w:val="cyan"/>
               </w:rPr>
-              <w:t>figure4_caption</w:t>
+              <w:t>figu</w:t>
+            </w:r>
+          </w:p>
+          <w:p>
+            <w:pPr>
+              <w:rPr>
+                <w:highlight w:val="cyan"/>
+              </w:rPr>
+            </w:pPr>
+          </w:p>
+          <w:p>
+            <w:pPr>
+              <w:rPr>
+                <w:highlight w:val="cyan"/>
+              </w:rPr>
+            </w:pPr>
+            <w:r>
+              <w:t>Conceptual movement paths in which animals exhibit a variety of different reactive behaviours towards camera traps: (A) attraction towards the camera trap; (B) freezing normal travel; (C) fleeing in response to being detected by the camera trap; and (d) fleeing in response to the presence of the camera trap regardless of being detected. Panels depicting actual animals exhibiting a variety of reactive behaviours towards camera traps: (A) white-tailed deer (Odocoileus virginianus) that is attracted towards the camera trap; (B) white-tailed deer that freezes in front of a camera trap; and (C) coyote (Canis latrans) that flees in response to being detected by a camera trap.</w:t>
+            </w:r>
+          </w:p>
+          <w:p>
+            <w:pPr>
+              <w:rPr>
+                <w:highlight w:val="cyan"/>
+              </w:rPr>
+            </w:pPr>
+          </w:p>
+          <w:p>
+            <w:pPr>
+              <w:rPr>
+                <w:highlight w:val="cyan"/>
+              </w:rPr>
+            </w:pPr>
+            <w:r>
+              <w:rPr>
+                <w:highlight w:val="cyan"/>
+              </w:rPr>
+              <w:t>caption</w:t>
             </w:r>
             <w:bookmarkEnd w:id="10"/>
           </w:p>
@@ -1626,7 +1709,61 @@
               <w:right w:w="28" w:type="dxa"/>
             </w:tcMar>
           </w:tcPr>
-          <w:p/>
+          <w:p>
+            <w:r>
+              <w:rPr>
+                <w:noProof/>
+              </w:rPr>
+              <w:drawing>
+                <wp:inline distT="0" distB="0" distL="0" distR="0" wp14:anchorId="085FC8FC" wp14:editId="79D81B8C">
+                  <wp:extent cx="2661920" cy="1247140"/>
+                  <wp:effectExtent l="0" t="0" r="5080" b="0"/>
+                  <wp:docPr id="1554619757" name="Picture 2" descr="Details are in the caption following the image"/>
+                  <wp:cNvGraphicFramePr>
+                    <a:graphicFrameLocks xmlns:a="http://schemas.openxmlformats.org/drawingml/2006/main" noChangeAspect="1"/>
+                  </wp:cNvGraphicFramePr>
+                  <a:graphic xmlns:a="http://schemas.openxmlformats.org/drawingml/2006/main">
+                    <a:graphicData uri="http://schemas.openxmlformats.org/drawingml/2006/picture">
+                      <pic:pic xmlns:pic="http://schemas.openxmlformats.org/drawingml/2006/picture">
+                        <pic:nvPicPr>
+                          <pic:cNvPr id="0" name="Picture 3" descr="Details are in the caption following the image"/>
+                          <pic:cNvPicPr>
+                            <a:picLocks noChangeAspect="1" noChangeArrowheads="1"/>
+                          </pic:cNvPicPr>
+                        </pic:nvPicPr>
+                        <pic:blipFill>
+                          <a:blip r:embed="rId11" cstate="print">
+                            <a:extLst>
+                              <a:ext uri="{28A0092B-C50C-407E-A947-70E740481C1C}">
+                                <a14:useLocalDpi xmlns:a14="http://schemas.microsoft.com/office/drawing/2010/main" val="0"/>
+                              </a:ext>
+                            </a:extLst>
+                          </a:blip>
+                          <a:srcRect/>
+                          <a:stretch>
+                            <a:fillRect/>
+                          </a:stretch>
+                        </pic:blipFill>
+                        <pic:spPr bwMode="auto">
+                          <a:xfrm>
+                            <a:off x="0" y="0"/>
+                            <a:ext cx="2661920" cy="1247140"/>
+                          </a:xfrm>
+                          <a:prstGeom prst="rect">
+                            <a:avLst/>
+                          </a:prstGeom>
+                          <a:noFill/>
+                          <a:ln>
+                            <a:noFill/>
+                          </a:ln>
+                        </pic:spPr>
+                      </pic:pic>
+                    </a:graphicData>
+                  </a:graphic>
+                </wp:inline>
+              </w:drawing>
+            </w:r>
+          </w:p>
         </w:tc>
         <w:tc>
           <w:tcPr>
@@ -1675,7 +1812,33 @@
               <w:rPr>
                 <w:highlight w:val="cyan"/>
               </w:rPr>
-              <w:t>figure4_caption</w:t>
+              <w:t>figure4_</w:t>
+            </w:r>
+          </w:p>
+          <w:p>
+            <w:pPr>
+              <w:rPr>
+                <w:highlight w:val="cyan"/>
+              </w:rPr>
+            </w:pPr>
+          </w:p>
+          <w:p>
+            <w:r>
+              <w:t xml:space="preserve">The average density estimates (animals/km2 ± 95% confidence intervals [CI]) from detections of simulated animals at camera traps across 100 total simulations for each reaction type. Densities were estimated using camera trap distance sampling (CTDS; a) and the random encounter model (REM; b). Simulated populations contained a fraction of the population (reactive individuals in the population [%]) that froze in response to cameras (Freezing), fled from the camera when the camera detected the individual (Fleeing if detected), fled from the camera regardless of being detected by the camera (Fleeing) and were attracted to cameras (Attraction). Additionally, we simulated a </w:t>
+            </w:r>
+            <w:r>
+              <w:lastRenderedPageBreak/>
+              <w:t>population that did not contain any reactive individuals (None). For each density estimate, we enacted a specific method to reduce bias associated with reactive movement (Method). Methods for CTDS included doing nothing (Naïve), removing detections of reactive individuals from consideration (Removal), ignoring the hazard rate key function (Ignore HR), combining Ignore HR and Removal, and using the ratio of average number of detections of reactive and nonreactive individuals as a multiplier (Multiplier). Methods for REM included doing nothing (Naïve), removing reactive encounters when estimating the speed parameter (Removal for speed), removing reactive encounters when estimating the speed parameter and the effective detection distance (Removal for speed +EDD) and removing reactive encounters when estimating the speed parameter, effective detection distance and the encounter rate (Removal for speed +EDD + ER). The grey dotted line represents true density (10 animals/km2). Some density estimates are above the upper limit of the y-axis due to severe bias (see Tables S1 and S2 for these estimates and the extent of their confidence intervals in the Supporting Information).</w:t>
+            </w:r>
+          </w:p>
+          <w:p>
+            <w:pPr>
+              <w:rPr>
+                <w:highlight w:val="cyan"/>
+              </w:rPr>
+            </w:pPr>
+            <w:r>
+              <w:t>:::</w:t>
             </w:r>
             <w:bookmarkEnd w:id="13"/>
           </w:p>
@@ -2087,6 +2250,7 @@
                 <w:b/>
                 <w:bCs/>
               </w:rPr>
+              <w:lastRenderedPageBreak/>
               <w:t>caption</w:t>
             </w:r>
           </w:p>
@@ -5419,6 +5583,24 @@
           <w:p/>
           <w:p>
             <w:r>
+              <w:t>{{ ref_bib_</w:t>
+            </w:r>
+            <w:r>
+              <w:t>d</w:t>
+            </w:r>
+            <w:r>
+              <w:t>elisle</w:t>
+            </w:r>
+            <w:r>
+              <w:t>_et_al_2023</w:t>
+            </w:r>
+            <w:r>
+              <w:t xml:space="preserve"> }}</w:t>
+            </w:r>
+          </w:p>
+          <w:p/>
+          <w:p>
+            <w:r>
               <w:t>{{ ref_bib_meek_et_al_2014</w:t>
             </w:r>
             <w:r>
@@ -5540,7 +5722,6 @@
           <w:color w:val="000000"/>
           <w:highlight w:val="yellow"/>
         </w:rPr>
-        <w:lastRenderedPageBreak/>
         <w:t>NOTE: Unbiased behaviour in assumptions for = ("mod_scr_secr","mod_ds","mod_2flankspim","mod_rem","mod_rest","mod_tifc")</w:t>
       </w:r>
     </w:p>
@@ -5561,6 +5742,7 @@
     </w:p>
     <w:p>
       <w:r>
+        <w:lastRenderedPageBreak/>
         <w:t xml:space="preserve">2. Olfactory – metal, plastic and human scents on the device [6,9], 3. Learned association – avoidance of the camera trap through wariness of human presence at a site [6] or attraction to the camera trap through lures and food baits, </w:t>
       </w:r>
     </w:p>
@@ -12925,7 +13107,6 @@
     <w:sig w:usb0="00000000" w:usb1="10000000" w:usb2="00000000" w:usb3="00000000" w:csb0="80000000" w:csb1="00000000"/>
   </w:font>
   <w:font w:name="System">
-    <w:altName w:val="Calibri"/>
     <w:panose1 w:val="00000000000000000000"/>
     <w:charset w:val="00"/>
     <w:family w:val="swiss"/>
@@ -13068,10 +13249,12 @@
     <w:rsid w:val="006C7974"/>
     <w:rsid w:val="006D4FB8"/>
     <w:rsid w:val="006F379F"/>
+    <w:rsid w:val="007B5B41"/>
     <w:rsid w:val="007B7F00"/>
     <w:rsid w:val="00837699"/>
     <w:rsid w:val="00881EF1"/>
     <w:rsid w:val="00887B27"/>
+    <w:rsid w:val="008B1CF3"/>
     <w:rsid w:val="008B4762"/>
     <w:rsid w:val="008D526B"/>
     <w:rsid w:val="00901796"/>
